--- a/IDE/eclipse.docx
+++ b/IDE/eclipse.docx
@@ -1,6 +1,6 @@
 
 <file path=word/document.xml><?xml version="1.0" encoding="utf-8"?>
-<w:document xmlns:wpc="http://schemas.microsoft.com/office/word/2010/wordprocessingCanvas" xmlns:cx="http://schemas.microsoft.com/office/drawing/2014/chartex" xmlns:mc="http://schemas.openxmlformats.org/markup-compatibility/2006" xmlns:o="urn:schemas-microsoft-com:office:office" xmlns:r="http://schemas.openxmlformats.org/officeDocument/2006/relationships" xmlns:m="http://schemas.openxmlformats.org/officeDocument/2006/math" xmlns:v="urn:schemas-microsoft-com:vml" xmlns:wp14="http://schemas.microsoft.com/office/word/2010/wordprocessingDrawing" xmlns:wp="http://schemas.openxmlformats.org/drawingml/2006/wordprocessingDrawing" xmlns:w10="urn:schemas-microsoft-com:office:word" xmlns:w="http://schemas.openxmlformats.org/wordprocessingml/2006/main" xmlns:w14="http://schemas.microsoft.com/office/word/2010/wordml" xmlns:w15="http://schemas.microsoft.com/office/word/2012/wordml" xmlns:w16se="http://schemas.microsoft.com/office/word/2015/wordml/symex" xmlns:wpg="http://schemas.microsoft.com/office/word/2010/wordprocessingGroup" xmlns:wpi="http://schemas.microsoft.com/office/word/2010/wordprocessingInk" xmlns:wne="http://schemas.microsoft.com/office/word/2006/wordml" xmlns:wps="http://schemas.microsoft.com/office/word/2010/wordprocessingShape" mc:Ignorable="w14 w15 w16se wp14">
+<w:document xmlns:wpc="http://schemas.microsoft.com/office/word/2010/wordprocessingCanvas" xmlns:cx="http://schemas.microsoft.com/office/drawing/2014/chartex" xmlns:cx1="http://schemas.microsoft.com/office/drawing/2015/9/8/chartex" xmlns:cx2="http://schemas.microsoft.com/office/drawing/2015/10/21/chartex" xmlns:cx3="http://schemas.microsoft.com/office/drawing/2016/5/9/chartex" xmlns:cx4="http://schemas.microsoft.com/office/drawing/2016/5/10/chartex" xmlns:cx5="http://schemas.microsoft.com/office/drawing/2016/5/11/chartex" xmlns:cx6="http://schemas.microsoft.com/office/drawing/2016/5/12/chartex" xmlns:cx7="http://schemas.microsoft.com/office/drawing/2016/5/13/chartex" xmlns:cx8="http://schemas.microsoft.com/office/drawing/2016/5/14/chartex" xmlns:mc="http://schemas.openxmlformats.org/markup-compatibility/2006" xmlns:aink="http://schemas.microsoft.com/office/drawing/2016/ink" xmlns:am3d="http://schemas.microsoft.com/office/drawing/2017/model3d" xmlns:o="urn:schemas-microsoft-com:office:office" xmlns:r="http://schemas.openxmlformats.org/officeDocument/2006/relationships" xmlns:m="http://schemas.openxmlformats.org/officeDocument/2006/math" xmlns:v="urn:schemas-microsoft-com:vml" xmlns:wp14="http://schemas.microsoft.com/office/word/2010/wordprocessingDrawing" xmlns:wp="http://schemas.openxmlformats.org/drawingml/2006/wordprocessingDrawing" xmlns:w10="urn:schemas-microsoft-com:office:word" xmlns:w="http://schemas.openxmlformats.org/wordprocessingml/2006/main" xmlns:w14="http://schemas.microsoft.com/office/word/2010/wordml" xmlns:w15="http://schemas.microsoft.com/office/word/2012/wordml" xmlns:w16cid="http://schemas.microsoft.com/office/word/2016/wordml/cid" xmlns:w16se="http://schemas.microsoft.com/office/word/2015/wordml/symex" xmlns:wpg="http://schemas.microsoft.com/office/word/2010/wordprocessingGroup" xmlns:wpi="http://schemas.microsoft.com/office/word/2010/wordprocessingInk" xmlns:wne="http://schemas.microsoft.com/office/word/2006/wordml" xmlns:wps="http://schemas.microsoft.com/office/word/2010/wordprocessingShape" mc:Ignorable="w14 w15 w16se w16cid wp14">
   <w:body>
     <w:p>
       <w:pPr>
@@ -41,13 +41,7 @@
         <w:rPr>
           <w:rFonts w:ascii="宋体" w:eastAsia="宋体" w:hAnsi="宋体"/>
         </w:rPr>
-        <w:t>下载不解释，因为官网下载太慢，</w:t>
-      </w:r>
-      <w:r>
-        <w:rPr>
-          <w:rFonts w:ascii="宋体" w:eastAsia="宋体" w:hAnsi="宋体" w:hint="eastAsia"/>
-        </w:rPr>
-        <w:t>在</w:t>
+        <w:t>下载不解释，因官网下载慢，</w:t>
       </w:r>
       <w:r>
         <w:rPr>
@@ -103,7 +97,7 @@
       <w:pPr>
         <w:jc w:val="center"/>
         <w:rPr>
-          <w:rFonts w:ascii="宋体" w:eastAsia="宋体" w:hAnsi="宋体" w:hint="eastAsia"/>
+          <w:rFonts w:ascii="宋体" w:eastAsia="宋体" w:hAnsi="宋体"/>
         </w:rPr>
       </w:pPr>
       <w:r>
@@ -224,7 +218,7 @@
       <w:pPr>
         <w:jc w:val="center"/>
         <w:rPr>
-          <w:rFonts w:ascii="宋体" w:eastAsia="宋体" w:hAnsi="宋体" w:hint="eastAsia"/>
+          <w:rFonts w:ascii="宋体" w:eastAsia="宋体" w:hAnsi="宋体"/>
         </w:rPr>
       </w:pPr>
       <w:r>
@@ -297,9 +291,6 @@
     <w:p>
       <w:pPr>
         <w:jc w:val="center"/>
-        <w:rPr>
-          <w:rFonts w:hint="eastAsia"/>
-        </w:rPr>
       </w:pPr>
       <w:r>
         <w:rPr>
@@ -388,8 +379,13 @@
         </w:rPr>
         <w:t>市场</w:t>
       </w:r>
-      <w:bookmarkStart w:id="0" w:name="_GoBack"/>
-      <w:bookmarkEnd w:id="0"/>
+      <w:r>
+        <w:rPr>
+          <w:rFonts w:ascii="宋体" w:eastAsia="宋体" w:hAnsi="宋体" w:hint="eastAsia"/>
+          <w:sz w:val="24"/>
+        </w:rPr>
+        <w:t>安装</w:t>
+      </w:r>
     </w:p>
     <w:p>
       <w:pPr>
@@ -444,7 +440,7 @@
         <w:rPr>
           <w:rFonts w:ascii="宋体" w:eastAsia="宋体" w:hAnsi="宋体"/>
         </w:rPr>
-        <w:t>，下载较慢，</w:t>
+        <w:t>，下载慢，</w:t>
       </w:r>
       <w:r>
         <w:rPr>
@@ -481,6 +477,736 @@
           <w:rFonts w:ascii="宋体" w:eastAsia="宋体" w:hAnsi="宋体" w:hint="eastAsia"/>
         </w:rPr>
         <w:t>。</w:t>
+      </w:r>
+    </w:p>
+    <w:p>
+      <w:pPr>
+        <w:pStyle w:val="4"/>
+        <w:spacing w:before="0" w:after="0" w:line="240" w:lineRule="auto"/>
+        <w:rPr>
+          <w:rFonts w:ascii="宋体" w:eastAsia="宋体" w:hAnsi="宋体"/>
+        </w:rPr>
+      </w:pPr>
+      <w:r>
+        <w:rPr>
+          <w:rFonts w:ascii="宋体" w:eastAsia="宋体" w:hAnsi="宋体" w:hint="eastAsia"/>
+          <w:sz w:val="22"/>
+          <w:szCs w:val="22"/>
+        </w:rPr>
+        <w:t>配置国内源</w:t>
+      </w:r>
+    </w:p>
+    <w:p>
+      <w:r>
+        <w:rPr>
+          <w:noProof/>
+        </w:rPr>
+        <w:drawing>
+          <wp:inline distT="0" distB="0" distL="0" distR="0" wp14:anchorId="377BC1AD" wp14:editId="12F5389A">
+            <wp:extent cx="6072996" cy="3269548"/>
+            <wp:effectExtent l="0" t="0" r="4445" b="7620"/>
+            <wp:docPr id="4" name="图片 4"/>
+            <wp:cNvGraphicFramePr>
+              <a:graphicFrameLocks xmlns:a="http://schemas.openxmlformats.org/drawingml/2006/main" noChangeAspect="1"/>
+            </wp:cNvGraphicFramePr>
+            <a:graphic xmlns:a="http://schemas.openxmlformats.org/drawingml/2006/main">
+              <a:graphicData uri="http://schemas.openxmlformats.org/drawingml/2006/picture">
+                <pic:pic xmlns:pic="http://schemas.openxmlformats.org/drawingml/2006/picture">
+                  <pic:nvPicPr>
+                    <pic:cNvPr id="1" name=""/>
+                    <pic:cNvPicPr/>
+                  </pic:nvPicPr>
+                  <pic:blipFill>
+                    <a:blip r:embed="rId9"/>
+                    <a:stretch>
+                      <a:fillRect/>
+                    </a:stretch>
+                  </pic:blipFill>
+                  <pic:spPr>
+                    <a:xfrm>
+                      <a:off x="0" y="0"/>
+                      <a:ext cx="6129992" cy="3300233"/>
+                    </a:xfrm>
+                    <a:prstGeom prst="rect">
+                      <a:avLst/>
+                    </a:prstGeom>
+                  </pic:spPr>
+                </pic:pic>
+              </a:graphicData>
+            </a:graphic>
+          </wp:inline>
+        </w:drawing>
+      </w:r>
+    </w:p>
+    <w:p>
+      <w:pPr>
+        <w:jc w:val="left"/>
+        <w:rPr>
+          <w:rFonts w:ascii="宋体" w:eastAsia="宋体" w:hAnsi="宋体"/>
+        </w:rPr>
+      </w:pPr>
+      <w:r>
+        <w:rPr>
+          <w:rFonts w:ascii="宋体" w:eastAsia="宋体" w:hAnsi="宋体" w:hint="eastAsia"/>
+        </w:rPr>
+        <w:t>将版本对应的location</w:t>
+      </w:r>
+      <w:r>
+        <w:rPr>
+          <w:rFonts w:ascii="宋体" w:eastAsia="宋体" w:hAnsi="宋体" w:hint="eastAsia"/>
+        </w:rPr>
+        <w:t>和Latest</w:t>
+      </w:r>
+      <w:r>
+        <w:rPr>
+          <w:rFonts w:ascii="宋体" w:eastAsia="宋体" w:hAnsi="宋体"/>
+        </w:rPr>
+        <w:t xml:space="preserve"> E</w:t>
+      </w:r>
+      <w:r>
+        <w:rPr>
+          <w:rFonts w:ascii="宋体" w:eastAsia="宋体" w:hAnsi="宋体" w:hint="eastAsia"/>
+        </w:rPr>
+        <w:t>clipse</w:t>
+      </w:r>
+      <w:r>
+        <w:rPr>
+          <w:rFonts w:ascii="宋体" w:eastAsia="宋体" w:hAnsi="宋体"/>
+        </w:rPr>
+        <w:t xml:space="preserve"> R</w:t>
+      </w:r>
+      <w:r>
+        <w:rPr>
+          <w:rFonts w:ascii="宋体" w:eastAsia="宋体" w:hAnsi="宋体" w:hint="eastAsia"/>
+        </w:rPr>
+        <w:t>elease</w:t>
+      </w:r>
+      <w:r>
+        <w:rPr>
+          <w:rFonts w:ascii="宋体" w:eastAsia="宋体" w:hAnsi="宋体" w:hint="eastAsia"/>
+        </w:rPr>
+        <w:t>修</w:t>
+      </w:r>
+      <w:r>
+        <w:rPr>
+          <w:rFonts w:ascii="宋体" w:eastAsia="宋体" w:hAnsi="宋体" w:hint="eastAsia"/>
+        </w:rPr>
+        <w:t>改为</w:t>
+      </w:r>
+      <w:r>
+        <w:rPr>
+          <w:rFonts w:ascii="宋体" w:eastAsia="宋体" w:hAnsi="宋体"/>
+        </w:rPr>
+        <w:t>http://mirrors.ustc.edu.cn/eclipse</w:t>
+      </w:r>
+      <w:r>
+        <w:rPr>
+          <w:rFonts w:ascii="宋体" w:eastAsia="宋体" w:hAnsi="宋体" w:hint="eastAsia"/>
+        </w:rPr>
+        <w:t>为前缀（改前请在浏览器中打开看一下，镜像网站是否</w:t>
+      </w:r>
+      <w:r>
+        <w:rPr>
+          <w:rFonts w:ascii="宋体" w:eastAsia="宋体" w:hAnsi="宋体" w:hint="eastAsia"/>
+        </w:rPr>
+        <w:t>同步</w:t>
+      </w:r>
+      <w:r>
+        <w:rPr>
+          <w:rFonts w:ascii="宋体" w:eastAsia="宋体" w:hAnsi="宋体" w:hint="eastAsia"/>
+        </w:rPr>
+        <w:t>过来了这个版本）</w:t>
+      </w:r>
+      <w:r>
+        <w:rPr>
+          <w:rFonts w:ascii="宋体" w:eastAsia="宋体" w:hAnsi="宋体" w:hint="eastAsia"/>
+        </w:rPr>
+        <w:t>，还有以下源可选取：</w:t>
+      </w:r>
+    </w:p>
+    <w:tbl>
+      <w:tblPr>
+        <w:tblStyle w:val="a9"/>
+        <w:tblW w:w="0" w:type="auto"/>
+        <w:tblLook w:val="04A0" w:firstRow="1" w:lastRow="0" w:firstColumn="1" w:lastColumn="0" w:noHBand="0" w:noVBand="1"/>
+      </w:tblPr>
+      <w:tblGrid>
+        <w:gridCol w:w="1896"/>
+        <w:gridCol w:w="2946"/>
+        <w:gridCol w:w="636"/>
+      </w:tblGrid>
+      <w:tr>
+        <w:tc>
+          <w:tcPr>
+            <w:tcW w:w="0" w:type="auto"/>
+          </w:tcPr>
+          <w:p>
+            <w:pPr>
+              <w:jc w:val="left"/>
+              <w:rPr>
+                <w:rFonts w:ascii="宋体" w:eastAsia="宋体" w:hAnsi="宋体" w:hint="eastAsia"/>
+              </w:rPr>
+            </w:pPr>
+            <w:r>
+              <w:rPr>
+                <w:rFonts w:ascii="宋体" w:eastAsia="宋体" w:hAnsi="宋体" w:hint="eastAsia"/>
+              </w:rPr>
+              <w:t>中国科学技术大学</w:t>
+            </w:r>
+          </w:p>
+        </w:tc>
+        <w:tc>
+          <w:tcPr>
+            <w:tcW w:w="0" w:type="auto"/>
+          </w:tcPr>
+          <w:p>
+            <w:pPr>
+              <w:jc w:val="left"/>
+              <w:rPr>
+                <w:rFonts w:ascii="宋体" w:eastAsia="宋体" w:hAnsi="宋体" w:hint="eastAsia"/>
+              </w:rPr>
+            </w:pPr>
+            <w:r>
+              <w:rPr>
+                <w:rFonts w:ascii="宋体" w:eastAsia="宋体" w:hAnsi="宋体" w:hint="eastAsia"/>
+              </w:rPr>
+              <w:t>http</w:t>
+            </w:r>
+            <w:r>
+              <w:rPr>
+                <w:rFonts w:ascii="宋体" w:eastAsia="宋体" w:hAnsi="宋体"/>
+              </w:rPr>
+              <w:t>://mirrors.ust</w:t>
+            </w:r>
+            <w:bookmarkStart w:id="0" w:name="_GoBack"/>
+            <w:bookmarkEnd w:id="0"/>
+            <w:r>
+              <w:rPr>
+                <w:rFonts w:ascii="宋体" w:eastAsia="宋体" w:hAnsi="宋体"/>
+              </w:rPr>
+              <w:t>c</w:t>
+            </w:r>
+            <w:r>
+              <w:rPr>
+                <w:rFonts w:ascii="宋体" w:eastAsia="宋体" w:hAnsi="宋体"/>
+              </w:rPr>
+              <w:t>.edu.cn</w:t>
+            </w:r>
+          </w:p>
+        </w:tc>
+        <w:tc>
+          <w:tcPr>
+            <w:tcW w:w="0" w:type="auto"/>
+          </w:tcPr>
+          <w:p>
+            <w:pPr>
+              <w:jc w:val="left"/>
+              <w:rPr>
+                <w:rFonts w:ascii="宋体" w:eastAsia="宋体" w:hAnsi="宋体" w:hint="eastAsia"/>
+              </w:rPr>
+            </w:pPr>
+            <w:r>
+              <w:rPr>
+                <w:rFonts w:ascii="宋体" w:eastAsia="宋体" w:hAnsi="宋体" w:hint="eastAsia"/>
+              </w:rPr>
+              <w:t>推荐</w:t>
+            </w:r>
+          </w:p>
+        </w:tc>
+      </w:tr>
+      <w:tr>
+        <w:tc>
+          <w:tcPr>
+            <w:tcW w:w="0" w:type="auto"/>
+          </w:tcPr>
+          <w:p>
+            <w:pPr>
+              <w:jc w:val="left"/>
+              <w:rPr>
+                <w:rFonts w:ascii="宋体" w:eastAsia="宋体" w:hAnsi="宋体" w:hint="eastAsia"/>
+              </w:rPr>
+            </w:pPr>
+            <w:r>
+              <w:rPr>
+                <w:rFonts w:ascii="宋体" w:eastAsia="宋体" w:hAnsi="宋体" w:hint="eastAsia"/>
+              </w:rPr>
+              <w:t>北京理工大学</w:t>
+            </w:r>
+          </w:p>
+        </w:tc>
+        <w:tc>
+          <w:tcPr>
+            <w:tcW w:w="0" w:type="auto"/>
+          </w:tcPr>
+          <w:p>
+            <w:pPr>
+              <w:jc w:val="left"/>
+              <w:rPr>
+                <w:rFonts w:ascii="宋体" w:eastAsia="宋体" w:hAnsi="宋体" w:hint="eastAsia"/>
+              </w:rPr>
+            </w:pPr>
+            <w:r>
+              <w:rPr>
+                <w:rFonts w:ascii="宋体" w:eastAsia="宋体" w:hAnsi="宋体" w:hint="eastAsia"/>
+              </w:rPr>
+              <w:t>h</w:t>
+            </w:r>
+            <w:r>
+              <w:rPr>
+                <w:rFonts w:ascii="宋体" w:eastAsia="宋体" w:hAnsi="宋体"/>
+              </w:rPr>
+              <w:t>ttp://mirrors.bit.edu.cn</w:t>
+            </w:r>
+          </w:p>
+        </w:tc>
+        <w:tc>
+          <w:tcPr>
+            <w:tcW w:w="0" w:type="auto"/>
+          </w:tcPr>
+          <w:p>
+            <w:pPr>
+              <w:jc w:val="left"/>
+              <w:rPr>
+                <w:rFonts w:ascii="宋体" w:eastAsia="宋体" w:hAnsi="宋体" w:hint="eastAsia"/>
+              </w:rPr>
+            </w:pPr>
+          </w:p>
+        </w:tc>
+      </w:tr>
+      <w:tr>
+        <w:tc>
+          <w:tcPr>
+            <w:tcW w:w="0" w:type="auto"/>
+          </w:tcPr>
+          <w:p>
+            <w:pPr>
+              <w:jc w:val="left"/>
+              <w:rPr>
+                <w:rFonts w:ascii="宋体" w:eastAsia="宋体" w:hAnsi="宋体" w:hint="eastAsia"/>
+              </w:rPr>
+            </w:pPr>
+            <w:r>
+              <w:rPr>
+                <w:rFonts w:ascii="宋体" w:eastAsia="宋体" w:hAnsi="宋体" w:hint="eastAsia"/>
+              </w:rPr>
+              <w:t>西安电子科大</w:t>
+            </w:r>
+          </w:p>
+        </w:tc>
+        <w:tc>
+          <w:tcPr>
+            <w:tcW w:w="0" w:type="auto"/>
+          </w:tcPr>
+          <w:p>
+            <w:pPr>
+              <w:jc w:val="left"/>
+              <w:rPr>
+                <w:rFonts w:ascii="宋体" w:eastAsia="宋体" w:hAnsi="宋体" w:hint="eastAsia"/>
+              </w:rPr>
+            </w:pPr>
+            <w:r>
+              <w:rPr>
+                <w:rFonts w:ascii="宋体" w:eastAsia="宋体" w:hAnsi="宋体" w:hint="eastAsia"/>
+              </w:rPr>
+              <w:t>f</w:t>
+            </w:r>
+            <w:r>
+              <w:rPr>
+                <w:rFonts w:ascii="宋体" w:eastAsia="宋体" w:hAnsi="宋体"/>
+              </w:rPr>
+              <w:t>tp://linux.xidian.e</w:t>
+            </w:r>
+            <w:r>
+              <w:rPr>
+                <w:rFonts w:ascii="宋体" w:eastAsia="宋体" w:hAnsi="宋体"/>
+              </w:rPr>
+              <w:t>d</w:t>
+            </w:r>
+            <w:r>
+              <w:rPr>
+                <w:rFonts w:ascii="宋体" w:eastAsia="宋体" w:hAnsi="宋体"/>
+              </w:rPr>
+              <w:t>u.cn</w:t>
+            </w:r>
+          </w:p>
+        </w:tc>
+        <w:tc>
+          <w:tcPr>
+            <w:tcW w:w="0" w:type="auto"/>
+          </w:tcPr>
+          <w:p>
+            <w:pPr>
+              <w:jc w:val="left"/>
+              <w:rPr>
+                <w:rFonts w:ascii="宋体" w:eastAsia="宋体" w:hAnsi="宋体" w:hint="eastAsia"/>
+              </w:rPr>
+            </w:pPr>
+          </w:p>
+        </w:tc>
+      </w:tr>
+      <w:tr>
+        <w:tc>
+          <w:tcPr>
+            <w:tcW w:w="0" w:type="auto"/>
+          </w:tcPr>
+          <w:p>
+            <w:pPr>
+              <w:jc w:val="left"/>
+              <w:rPr>
+                <w:rFonts w:ascii="宋体" w:eastAsia="宋体" w:hAnsi="宋体" w:hint="eastAsia"/>
+              </w:rPr>
+            </w:pPr>
+            <w:r>
+              <w:rPr>
+                <w:rFonts w:ascii="宋体" w:eastAsia="宋体" w:hAnsi="宋体" w:hint="eastAsia"/>
+              </w:rPr>
+              <w:t>哈尔滨工业大学</w:t>
+            </w:r>
+          </w:p>
+        </w:tc>
+        <w:tc>
+          <w:tcPr>
+            <w:tcW w:w="0" w:type="auto"/>
+          </w:tcPr>
+          <w:p>
+            <w:pPr>
+              <w:jc w:val="left"/>
+              <w:rPr>
+                <w:rFonts w:ascii="宋体" w:eastAsia="宋体" w:hAnsi="宋体" w:hint="eastAsia"/>
+              </w:rPr>
+            </w:pPr>
+            <w:r>
+              <w:rPr>
+                <w:rFonts w:ascii="宋体" w:eastAsia="宋体" w:hAnsi="宋体" w:hint="eastAsia"/>
+              </w:rPr>
+              <w:t>h</w:t>
+            </w:r>
+            <w:r>
+              <w:rPr>
+                <w:rFonts w:ascii="宋体" w:eastAsia="宋体" w:hAnsi="宋体"/>
+              </w:rPr>
+              <w:t>ttp://run.hit.edu.cn</w:t>
+            </w:r>
+          </w:p>
+        </w:tc>
+        <w:tc>
+          <w:tcPr>
+            <w:tcW w:w="0" w:type="auto"/>
+          </w:tcPr>
+          <w:p>
+            <w:pPr>
+              <w:jc w:val="left"/>
+              <w:rPr>
+                <w:rFonts w:ascii="宋体" w:eastAsia="宋体" w:hAnsi="宋体" w:hint="eastAsia"/>
+              </w:rPr>
+            </w:pPr>
+          </w:p>
+        </w:tc>
+      </w:tr>
+      <w:tr>
+        <w:tc>
+          <w:tcPr>
+            <w:tcW w:w="0" w:type="auto"/>
+          </w:tcPr>
+          <w:p>
+            <w:pPr>
+              <w:jc w:val="left"/>
+              <w:rPr>
+                <w:rFonts w:ascii="宋体" w:eastAsia="宋体" w:hAnsi="宋体" w:hint="eastAsia"/>
+              </w:rPr>
+            </w:pPr>
+            <w:r>
+              <w:rPr>
+                <w:rFonts w:ascii="宋体" w:eastAsia="宋体" w:hAnsi="宋体" w:hint="eastAsia"/>
+              </w:rPr>
+              <w:t>大连理工大学</w:t>
+            </w:r>
+          </w:p>
+        </w:tc>
+        <w:tc>
+          <w:tcPr>
+            <w:tcW w:w="0" w:type="auto"/>
+          </w:tcPr>
+          <w:p>
+            <w:pPr>
+              <w:jc w:val="left"/>
+              <w:rPr>
+                <w:rFonts w:ascii="宋体" w:eastAsia="宋体" w:hAnsi="宋体" w:hint="eastAsia"/>
+              </w:rPr>
+            </w:pPr>
+            <w:r>
+              <w:rPr>
+                <w:rFonts w:ascii="宋体" w:eastAsia="宋体" w:hAnsi="宋体" w:hint="eastAsia"/>
+              </w:rPr>
+              <w:t>h</w:t>
+            </w:r>
+            <w:r>
+              <w:rPr>
+                <w:rFonts w:ascii="宋体" w:eastAsia="宋体" w:hAnsi="宋体"/>
+              </w:rPr>
+              <w:t>ttp://mirror.dlut.edu.cn</w:t>
+            </w:r>
+          </w:p>
+        </w:tc>
+        <w:tc>
+          <w:tcPr>
+            <w:tcW w:w="0" w:type="auto"/>
+          </w:tcPr>
+          <w:p>
+            <w:pPr>
+              <w:jc w:val="left"/>
+              <w:rPr>
+                <w:rFonts w:ascii="宋体" w:eastAsia="宋体" w:hAnsi="宋体" w:hint="eastAsia"/>
+              </w:rPr>
+            </w:pPr>
+          </w:p>
+        </w:tc>
+      </w:tr>
+      <w:tr>
+        <w:tc>
+          <w:tcPr>
+            <w:tcW w:w="0" w:type="auto"/>
+          </w:tcPr>
+          <w:p>
+            <w:pPr>
+              <w:jc w:val="left"/>
+              <w:rPr>
+                <w:rFonts w:ascii="宋体" w:eastAsia="宋体" w:hAnsi="宋体" w:hint="eastAsia"/>
+              </w:rPr>
+            </w:pPr>
+            <w:r>
+              <w:rPr>
+                <w:rFonts w:ascii="宋体" w:eastAsia="宋体" w:hAnsi="宋体" w:hint="eastAsia"/>
+              </w:rPr>
+              <w:t>北京理工大学</w:t>
+            </w:r>
+          </w:p>
+        </w:tc>
+        <w:tc>
+          <w:tcPr>
+            <w:tcW w:w="0" w:type="auto"/>
+          </w:tcPr>
+          <w:p>
+            <w:pPr>
+              <w:jc w:val="left"/>
+              <w:rPr>
+                <w:rFonts w:ascii="宋体" w:eastAsia="宋体" w:hAnsi="宋体" w:hint="eastAsia"/>
+              </w:rPr>
+            </w:pPr>
+            <w:r>
+              <w:rPr>
+                <w:rFonts w:ascii="宋体" w:eastAsia="宋体" w:hAnsi="宋体"/>
+              </w:rPr>
+              <w:t>http://mirror.bit.edu.cn/</w:t>
+            </w:r>
+          </w:p>
+        </w:tc>
+        <w:tc>
+          <w:tcPr>
+            <w:tcW w:w="0" w:type="auto"/>
+          </w:tcPr>
+          <w:p>
+            <w:pPr>
+              <w:jc w:val="left"/>
+              <w:rPr>
+                <w:rFonts w:ascii="宋体" w:eastAsia="宋体" w:hAnsi="宋体" w:hint="eastAsia"/>
+              </w:rPr>
+            </w:pPr>
+          </w:p>
+        </w:tc>
+      </w:tr>
+      <w:tr>
+        <w:tc>
+          <w:tcPr>
+            <w:tcW w:w="0" w:type="auto"/>
+          </w:tcPr>
+          <w:p>
+            <w:pPr>
+              <w:jc w:val="left"/>
+              <w:rPr>
+                <w:rFonts w:ascii="宋体" w:eastAsia="宋体" w:hAnsi="宋体" w:hint="eastAsia"/>
+              </w:rPr>
+            </w:pPr>
+            <w:r>
+              <w:rPr>
+                <w:rFonts w:ascii="宋体" w:eastAsia="宋体" w:hAnsi="宋体" w:hint="eastAsia"/>
+              </w:rPr>
+              <w:lastRenderedPageBreak/>
+              <w:t>北京交通大学</w:t>
+            </w:r>
+          </w:p>
+        </w:tc>
+        <w:tc>
+          <w:tcPr>
+            <w:tcW w:w="0" w:type="auto"/>
+          </w:tcPr>
+          <w:p>
+            <w:pPr>
+              <w:jc w:val="left"/>
+              <w:rPr>
+                <w:rFonts w:ascii="宋体" w:eastAsia="宋体" w:hAnsi="宋体" w:hint="eastAsia"/>
+              </w:rPr>
+            </w:pPr>
+            <w:r>
+              <w:rPr>
+                <w:rFonts w:ascii="宋体" w:eastAsia="宋体" w:hAnsi="宋体"/>
+              </w:rPr>
+              <w:t>http://debian.bjtu.edu.cn</w:t>
+            </w:r>
+          </w:p>
+        </w:tc>
+        <w:tc>
+          <w:tcPr>
+            <w:tcW w:w="0" w:type="auto"/>
+          </w:tcPr>
+          <w:p>
+            <w:pPr>
+              <w:jc w:val="left"/>
+              <w:rPr>
+                <w:rFonts w:ascii="宋体" w:eastAsia="宋体" w:hAnsi="宋体" w:hint="eastAsia"/>
+              </w:rPr>
+            </w:pPr>
+          </w:p>
+        </w:tc>
+      </w:tr>
+      <w:tr>
+        <w:tc>
+          <w:tcPr>
+            <w:tcW w:w="0" w:type="auto"/>
+          </w:tcPr>
+          <w:p>
+            <w:pPr>
+              <w:jc w:val="left"/>
+              <w:rPr>
+                <w:rFonts w:ascii="宋体" w:eastAsia="宋体" w:hAnsi="宋体" w:hint="eastAsia"/>
+              </w:rPr>
+            </w:pPr>
+            <w:r>
+              <w:rPr>
+                <w:rFonts w:ascii="宋体" w:eastAsia="宋体" w:hAnsi="宋体" w:hint="eastAsia"/>
+              </w:rPr>
+              <w:t>搜狐</w:t>
+            </w:r>
+          </w:p>
+        </w:tc>
+        <w:tc>
+          <w:tcPr>
+            <w:tcW w:w="0" w:type="auto"/>
+          </w:tcPr>
+          <w:p>
+            <w:pPr>
+              <w:jc w:val="left"/>
+              <w:rPr>
+                <w:rFonts w:ascii="宋体" w:eastAsia="宋体" w:hAnsi="宋体" w:hint="eastAsia"/>
+              </w:rPr>
+            </w:pPr>
+            <w:hyperlink r:id="rId10" w:history="1">
+              <w:r>
+                <w:rPr>
+                  <w:rStyle w:val="a7"/>
+                  <w:rFonts w:ascii="宋体" w:eastAsia="宋体" w:hAnsi="宋体" w:hint="eastAsia"/>
+                </w:rPr>
+                <w:t>h</w:t>
+              </w:r>
+              <w:r>
+                <w:rPr>
+                  <w:rStyle w:val="a7"/>
+                  <w:rFonts w:ascii="宋体" w:eastAsia="宋体" w:hAnsi="宋体"/>
+                </w:rPr>
+                <w:t>ttp://mirrors.sohu.com</w:t>
+              </w:r>
+            </w:hyperlink>
+          </w:p>
+        </w:tc>
+        <w:tc>
+          <w:tcPr>
+            <w:tcW w:w="0" w:type="auto"/>
+          </w:tcPr>
+          <w:p>
+            <w:pPr>
+              <w:jc w:val="left"/>
+              <w:rPr>
+                <w:rFonts w:ascii="宋体" w:eastAsia="宋体" w:hAnsi="宋体" w:hint="eastAsia"/>
+              </w:rPr>
+            </w:pPr>
+          </w:p>
+        </w:tc>
+      </w:tr>
+      <w:tr>
+        <w:tc>
+          <w:tcPr>
+            <w:tcW w:w="0" w:type="auto"/>
+          </w:tcPr>
+          <w:p>
+            <w:pPr>
+              <w:jc w:val="left"/>
+              <w:rPr>
+                <w:rFonts w:ascii="宋体" w:eastAsia="宋体" w:hAnsi="宋体" w:hint="eastAsia"/>
+              </w:rPr>
+            </w:pPr>
+            <w:r>
+              <w:rPr>
+                <w:rFonts w:ascii="宋体" w:eastAsia="宋体" w:hAnsi="宋体" w:hint="eastAsia"/>
+              </w:rPr>
+              <w:t>网易</w:t>
+            </w:r>
+          </w:p>
+        </w:tc>
+        <w:tc>
+          <w:tcPr>
+            <w:tcW w:w="0" w:type="auto"/>
+          </w:tcPr>
+          <w:p>
+            <w:pPr>
+              <w:jc w:val="left"/>
+              <w:rPr>
+                <w:rFonts w:ascii="宋体" w:eastAsia="宋体" w:hAnsi="宋体" w:hint="eastAsia"/>
+              </w:rPr>
+            </w:pPr>
+            <w:r>
+              <w:rPr>
+                <w:rFonts w:ascii="宋体" w:eastAsia="宋体" w:hAnsi="宋体" w:hint="eastAsia"/>
+              </w:rPr>
+              <w:t>h</w:t>
+            </w:r>
+            <w:r>
+              <w:rPr>
+                <w:rFonts w:ascii="宋体" w:eastAsia="宋体" w:hAnsi="宋体"/>
+              </w:rPr>
+              <w:t>ttp://mirrors.163.com</w:t>
+            </w:r>
+          </w:p>
+        </w:tc>
+        <w:tc>
+          <w:tcPr>
+            <w:tcW w:w="0" w:type="auto"/>
+          </w:tcPr>
+          <w:p>
+            <w:pPr>
+              <w:jc w:val="left"/>
+              <w:rPr>
+                <w:rFonts w:ascii="宋体" w:eastAsia="宋体" w:hAnsi="宋体" w:hint="eastAsia"/>
+              </w:rPr>
+            </w:pPr>
+          </w:p>
+        </w:tc>
+      </w:tr>
+    </w:tbl>
+    <w:p>
+      <w:pPr>
+        <w:pStyle w:val="3"/>
+        <w:spacing w:before="0" w:after="0" w:line="240" w:lineRule="auto"/>
+        <w:jc w:val="left"/>
+        <w:rPr>
+          <w:rFonts w:ascii="宋体" w:eastAsia="宋体" w:hAnsi="宋体" w:hint="eastAsia"/>
+        </w:rPr>
+      </w:pPr>
+      <w:r>
+        <w:rPr>
+          <w:rFonts w:ascii="宋体" w:eastAsia="宋体" w:hAnsi="宋体" w:hint="eastAsia"/>
+          <w:sz w:val="24"/>
+        </w:rPr>
+        <w:t>插件手动安装</w:t>
       </w:r>
     </w:p>
     <w:p>
@@ -489,7 +1215,7 @@
         <w:spacing w:after="0" w:line="240" w:lineRule="auto"/>
         <w:jc w:val="left"/>
         <w:rPr>
-          <w:rFonts w:ascii="宋体" w:eastAsia="宋体" w:hAnsi="宋体" w:hint="eastAsia"/>
+          <w:rFonts w:ascii="宋体" w:eastAsia="宋体" w:hAnsi="宋体"/>
         </w:rPr>
       </w:pPr>
       <w:r>
@@ -530,13 +1256,7 @@
         <w:t>字体</w:t>
       </w:r>
     </w:p>
-    <w:p>
-      <w:pPr>
-        <w:rPr>
-          <w:rFonts w:hint="eastAsia"/>
-        </w:rPr>
-      </w:pPr>
-    </w:p>
+    <w:p/>
     <w:p>
       <w:pPr>
         <w:pStyle w:val="3"/>
@@ -576,13 +1296,7 @@
         <w:t>）</w:t>
       </w:r>
     </w:p>
-    <w:p>
-      <w:pPr>
-        <w:rPr>
-          <w:rFonts w:hint="eastAsia"/>
-        </w:rPr>
-      </w:pPr>
-    </w:p>
+    <w:p/>
     <w:p>
       <w:pPr>
         <w:pStyle w:val="3"/>
@@ -601,13 +1315,7 @@
         <w:t>配置DTD</w:t>
       </w:r>
     </w:p>
-    <w:p>
-      <w:pPr>
-        <w:rPr>
-          <w:rFonts w:hint="eastAsia"/>
-        </w:rPr>
-      </w:pPr>
-    </w:p>
+    <w:p/>
     <w:p>
       <w:pPr>
         <w:pStyle w:val="3"/>
@@ -633,13 +1341,7 @@
         <w:t>模板</w:t>
       </w:r>
     </w:p>
-    <w:p>
-      <w:pPr>
-        <w:rPr>
-          <w:rFonts w:hint="eastAsia"/>
-        </w:rPr>
-      </w:pPr>
-    </w:p>
+    <w:p/>
     <w:p>
       <w:pPr>
         <w:pStyle w:val="3"/>
@@ -665,13 +1367,7 @@
         <w:t>maven</w:t>
       </w:r>
     </w:p>
-    <w:p>
-      <w:pPr>
-        <w:rPr>
-          <w:rFonts w:hint="eastAsia"/>
-        </w:rPr>
-      </w:pPr>
-    </w:p>
+    <w:p/>
     <w:p>
       <w:pPr>
         <w:pStyle w:val="3"/>
@@ -701,7 +1397,7 @@
       <w:pPr>
         <w:jc w:val="left"/>
         <w:rPr>
-          <w:rFonts w:ascii="宋体" w:eastAsia="宋体" w:hAnsi="宋体" w:hint="eastAsia"/>
+          <w:rFonts w:ascii="宋体" w:eastAsia="宋体" w:hAnsi="宋体"/>
         </w:rPr>
       </w:pPr>
     </w:p>
@@ -716,7 +1412,7 @@
 </file>
 
 <file path=word/endnotes.xml><?xml version="1.0" encoding="utf-8"?>
-<w:endnotes xmlns:wpc="http://schemas.microsoft.com/office/word/2010/wordprocessingCanvas" xmlns:cx="http://schemas.microsoft.com/office/drawing/2014/chartex" xmlns:mc="http://schemas.openxmlformats.org/markup-compatibility/2006" xmlns:o="urn:schemas-microsoft-com:office:office" xmlns:r="http://schemas.openxmlformats.org/officeDocument/2006/relationships" xmlns:m="http://schemas.openxmlformats.org/officeDocument/2006/math" xmlns:v="urn:schemas-microsoft-com:vml" xmlns:wp14="http://schemas.microsoft.com/office/word/2010/wordprocessingDrawing" xmlns:wp="http://schemas.openxmlformats.org/drawingml/2006/wordprocessingDrawing" xmlns:w10="urn:schemas-microsoft-com:office:word" xmlns:w="http://schemas.openxmlformats.org/wordprocessingml/2006/main" xmlns:w14="http://schemas.microsoft.com/office/word/2010/wordml" xmlns:w15="http://schemas.microsoft.com/office/word/2012/wordml" xmlns:w16se="http://schemas.microsoft.com/office/word/2015/wordml/symex" xmlns:wpg="http://schemas.microsoft.com/office/word/2010/wordprocessingGroup" xmlns:wpi="http://schemas.microsoft.com/office/word/2010/wordprocessingInk" xmlns:wne="http://schemas.microsoft.com/office/word/2006/wordml" xmlns:wps="http://schemas.microsoft.com/office/word/2010/wordprocessingShape" mc:Ignorable="w14 w15 w16se wp14">
+<w:endnotes xmlns:wpc="http://schemas.microsoft.com/office/word/2010/wordprocessingCanvas" xmlns:cx="http://schemas.microsoft.com/office/drawing/2014/chartex" xmlns:cx1="http://schemas.microsoft.com/office/drawing/2015/9/8/chartex" xmlns:cx2="http://schemas.microsoft.com/office/drawing/2015/10/21/chartex" xmlns:cx3="http://schemas.microsoft.com/office/drawing/2016/5/9/chartex" xmlns:cx4="http://schemas.microsoft.com/office/drawing/2016/5/10/chartex" xmlns:cx5="http://schemas.microsoft.com/office/drawing/2016/5/11/chartex" xmlns:cx6="http://schemas.microsoft.com/office/drawing/2016/5/12/chartex" xmlns:cx7="http://schemas.microsoft.com/office/drawing/2016/5/13/chartex" xmlns:cx8="http://schemas.microsoft.com/office/drawing/2016/5/14/chartex" xmlns:mc="http://schemas.openxmlformats.org/markup-compatibility/2006" xmlns:aink="http://schemas.microsoft.com/office/drawing/2016/ink" xmlns:am3d="http://schemas.microsoft.com/office/drawing/2017/model3d" xmlns:o="urn:schemas-microsoft-com:office:office" xmlns:r="http://schemas.openxmlformats.org/officeDocument/2006/relationships" xmlns:m="http://schemas.openxmlformats.org/officeDocument/2006/math" xmlns:v="urn:schemas-microsoft-com:vml" xmlns:wp14="http://schemas.microsoft.com/office/word/2010/wordprocessingDrawing" xmlns:wp="http://schemas.openxmlformats.org/drawingml/2006/wordprocessingDrawing" xmlns:w10="urn:schemas-microsoft-com:office:word" xmlns:w="http://schemas.openxmlformats.org/wordprocessingml/2006/main" xmlns:w14="http://schemas.microsoft.com/office/word/2010/wordml" xmlns:w15="http://schemas.microsoft.com/office/word/2012/wordml" xmlns:w16cid="http://schemas.microsoft.com/office/word/2016/wordml/cid" xmlns:w16se="http://schemas.microsoft.com/office/word/2015/wordml/symex" xmlns:wpg="http://schemas.microsoft.com/office/word/2010/wordprocessingGroup" xmlns:wpi="http://schemas.microsoft.com/office/word/2010/wordprocessingInk" xmlns:wne="http://schemas.microsoft.com/office/word/2006/wordml" xmlns:wps="http://schemas.microsoft.com/office/word/2010/wordprocessingShape" mc:Ignorable="w14 w15 w16se w16cid wp14">
   <w:endnote w:type="separator" w:id="-1">
     <w:p>
       <w:r>
@@ -735,7 +1431,7 @@
 </file>
 
 <file path=word/footnotes.xml><?xml version="1.0" encoding="utf-8"?>
-<w:footnotes xmlns:wpc="http://schemas.microsoft.com/office/word/2010/wordprocessingCanvas" xmlns:cx="http://schemas.microsoft.com/office/drawing/2014/chartex" xmlns:mc="http://schemas.openxmlformats.org/markup-compatibility/2006" xmlns:o="urn:schemas-microsoft-com:office:office" xmlns:r="http://schemas.openxmlformats.org/officeDocument/2006/relationships" xmlns:m="http://schemas.openxmlformats.org/officeDocument/2006/math" xmlns:v="urn:schemas-microsoft-com:vml" xmlns:wp14="http://schemas.microsoft.com/office/word/2010/wordprocessingDrawing" xmlns:wp="http://schemas.openxmlformats.org/drawingml/2006/wordprocessingDrawing" xmlns:w10="urn:schemas-microsoft-com:office:word" xmlns:w="http://schemas.openxmlformats.org/wordprocessingml/2006/main" xmlns:w14="http://schemas.microsoft.com/office/word/2010/wordml" xmlns:w15="http://schemas.microsoft.com/office/word/2012/wordml" xmlns:w16se="http://schemas.microsoft.com/office/word/2015/wordml/symex" xmlns:wpg="http://schemas.microsoft.com/office/word/2010/wordprocessingGroup" xmlns:wpi="http://schemas.microsoft.com/office/word/2010/wordprocessingInk" xmlns:wne="http://schemas.microsoft.com/office/word/2006/wordml" xmlns:wps="http://schemas.microsoft.com/office/word/2010/wordprocessingShape" mc:Ignorable="w14 w15 w16se wp14">
+<w:footnotes xmlns:wpc="http://schemas.microsoft.com/office/word/2010/wordprocessingCanvas" xmlns:cx="http://schemas.microsoft.com/office/drawing/2014/chartex" xmlns:cx1="http://schemas.microsoft.com/office/drawing/2015/9/8/chartex" xmlns:cx2="http://schemas.microsoft.com/office/drawing/2015/10/21/chartex" xmlns:cx3="http://schemas.microsoft.com/office/drawing/2016/5/9/chartex" xmlns:cx4="http://schemas.microsoft.com/office/drawing/2016/5/10/chartex" xmlns:cx5="http://schemas.microsoft.com/office/drawing/2016/5/11/chartex" xmlns:cx6="http://schemas.microsoft.com/office/drawing/2016/5/12/chartex" xmlns:cx7="http://schemas.microsoft.com/office/drawing/2016/5/13/chartex" xmlns:cx8="http://schemas.microsoft.com/office/drawing/2016/5/14/chartex" xmlns:mc="http://schemas.openxmlformats.org/markup-compatibility/2006" xmlns:aink="http://schemas.microsoft.com/office/drawing/2016/ink" xmlns:am3d="http://schemas.microsoft.com/office/drawing/2017/model3d" xmlns:o="urn:schemas-microsoft-com:office:office" xmlns:r="http://schemas.openxmlformats.org/officeDocument/2006/relationships" xmlns:m="http://schemas.openxmlformats.org/officeDocument/2006/math" xmlns:v="urn:schemas-microsoft-com:vml" xmlns:wp14="http://schemas.microsoft.com/office/word/2010/wordprocessingDrawing" xmlns:wp="http://schemas.openxmlformats.org/drawingml/2006/wordprocessingDrawing" xmlns:w10="urn:schemas-microsoft-com:office:word" xmlns:w="http://schemas.openxmlformats.org/wordprocessingml/2006/main" xmlns:w14="http://schemas.microsoft.com/office/word/2010/wordml" xmlns:w15="http://schemas.microsoft.com/office/word/2012/wordml" xmlns:w16cid="http://schemas.microsoft.com/office/word/2016/wordml/cid" xmlns:w16se="http://schemas.microsoft.com/office/word/2015/wordml/symex" xmlns:wpg="http://schemas.microsoft.com/office/word/2010/wordprocessingGroup" xmlns:wpi="http://schemas.microsoft.com/office/word/2010/wordprocessingInk" xmlns:wne="http://schemas.microsoft.com/office/word/2006/wordml" xmlns:wps="http://schemas.microsoft.com/office/word/2010/wordprocessingShape" mc:Ignorable="w14 w15 w16se w16cid wp14">
   <w:footnote w:type="separator" w:id="-1">
     <w:p>
       <w:r>
@@ -754,7 +1450,7 @@
 </file>
 
 <file path=word/styles.xml><?xml version="1.0" encoding="utf-8"?>
-<w:styles xmlns:mc="http://schemas.openxmlformats.org/markup-compatibility/2006" xmlns:r="http://schemas.openxmlformats.org/officeDocument/2006/relationships" xmlns:w="http://schemas.openxmlformats.org/wordprocessingml/2006/main" xmlns:w14="http://schemas.microsoft.com/office/word/2010/wordml" xmlns:w15="http://schemas.microsoft.com/office/word/2012/wordml" xmlns:w16se="http://schemas.microsoft.com/office/word/2015/wordml/symex" mc:Ignorable="w14 w15 w16se">
+<w:styles xmlns:mc="http://schemas.openxmlformats.org/markup-compatibility/2006" xmlns:r="http://schemas.openxmlformats.org/officeDocument/2006/relationships" xmlns:w="http://schemas.openxmlformats.org/wordprocessingml/2006/main" xmlns:w14="http://schemas.microsoft.com/office/word/2010/wordml" xmlns:w15="http://schemas.microsoft.com/office/word/2012/wordml" xmlns:w16cid="http://schemas.microsoft.com/office/word/2016/wordml/cid" xmlns:w16se="http://schemas.microsoft.com/office/word/2015/wordml/symex" mc:Ignorable="w14 w15 w16se w16cid">
   <w:docDefaults>
     <w:rPrDefault>
       <w:rPr>
@@ -767,7 +1463,7 @@
     </w:rPrDefault>
     <w:pPrDefault/>
   </w:docDefaults>
-  <w:latentStyles w:defLockedState="0" w:defUIPriority="99" w:defSemiHidden="0" w:defUnhideWhenUsed="0" w:defQFormat="0" w:count="371">
+  <w:latentStyles w:defLockedState="0" w:defUIPriority="99" w:defSemiHidden="0" w:defUnhideWhenUsed="0" w:defQFormat="0" w:count="376">
     <w:lsdException w:name="Normal" w:uiPriority="0" w:qFormat="1"/>
     <w:lsdException w:name="heading 1" w:uiPriority="9" w:qFormat="1"/>
     <w:lsdException w:name="heading 2" w:semiHidden="1" w:uiPriority="9" w:unhideWhenUsed="1" w:qFormat="1"/>
@@ -873,7 +1569,6 @@
     <w:lsdException w:name="HTML Sample" w:semiHidden="1" w:unhideWhenUsed="1"/>
     <w:lsdException w:name="HTML Typewriter" w:semiHidden="1" w:unhideWhenUsed="1"/>
     <w:lsdException w:name="HTML Variable" w:semiHidden="1" w:unhideWhenUsed="1"/>
-    <w:lsdException w:name="Normal Table" w:semiHidden="1" w:unhideWhenUsed="1"/>
     <w:lsdException w:name="annotation subject" w:semiHidden="1" w:unhideWhenUsed="1"/>
     <w:lsdException w:name="No List" w:semiHidden="1" w:unhideWhenUsed="1"/>
     <w:lsdException w:name="Outline List 1" w:semiHidden="1" w:unhideWhenUsed="1"/>
@@ -916,11 +1611,8 @@
     <w:lsdException w:name="Table Contemporary" w:semiHidden="1" w:unhideWhenUsed="1"/>
     <w:lsdException w:name="Table Elegant" w:semiHidden="1" w:unhideWhenUsed="1"/>
     <w:lsdException w:name="Table Professional" w:semiHidden="1" w:unhideWhenUsed="1"/>
-    <w:lsdException w:name="Table Subtle 1" w:semiHidden="1" w:unhideWhenUsed="1"/>
     <w:lsdException w:name="Table Subtle 2" w:semiHidden="1" w:unhideWhenUsed="1"/>
     <w:lsdException w:name="Table Web 1" w:semiHidden="1" w:unhideWhenUsed="1"/>
-    <w:lsdException w:name="Table Web 2" w:semiHidden="1" w:unhideWhenUsed="1"/>
-    <w:lsdException w:name="Table Web 3" w:semiHidden="1" w:unhideWhenUsed="1"/>
     <w:lsdException w:name="Balloon Text" w:semiHidden="1" w:unhideWhenUsed="1"/>
     <w:lsdException w:name="Table Grid" w:uiPriority="39"/>
     <w:lsdException w:name="Table Theme" w:semiHidden="1" w:unhideWhenUsed="1"/>
@@ -1139,6 +1831,11 @@
     <w:lsdException w:name="List Table 5 Dark Accent 6" w:uiPriority="50"/>
     <w:lsdException w:name="List Table 6 Colorful Accent 6" w:uiPriority="51"/>
     <w:lsdException w:name="List Table 7 Colorful Accent 6" w:uiPriority="52"/>
+    <w:lsdException w:name="Mention" w:semiHidden="1" w:unhideWhenUsed="1"/>
+    <w:lsdException w:name="Smart Hyperlink" w:semiHidden="1" w:unhideWhenUsed="1"/>
+    <w:lsdException w:name="Hashtag" w:semiHidden="1" w:unhideWhenUsed="1"/>
+    <w:lsdException w:name="Unresolved Mention" w:semiHidden="1" w:unhideWhenUsed="1"/>
+    <w:lsdException w:name="Smart Link" w:semiHidden="1" w:unhideWhenUsed="1"/>
   </w:latentStyles>
   <w:style w:type="paragraph" w:default="1" w:styleId="a">
     <w:name w:val="Normal"/>
@@ -1191,6 +1888,29 @@
       <w:bCs/>
       <w:sz w:val="32"/>
       <w:szCs w:val="32"/>
+    </w:rPr>
+  </w:style>
+  <w:style w:type="paragraph" w:styleId="4">
+    <w:name w:val="heading 4"/>
+    <w:basedOn w:val="a"/>
+    <w:next w:val="a"/>
+    <w:link w:val="40"/>
+    <w:uiPriority w:val="9"/>
+    <w:unhideWhenUsed/>
+    <w:qFormat/>
+    <w:rsid w:val="000F6C29"/>
+    <w:pPr>
+      <w:keepNext/>
+      <w:keepLines/>
+      <w:spacing w:before="280" w:after="290" w:line="376" w:lineRule="auto"/>
+      <w:outlineLvl w:val="3"/>
+    </w:pPr>
+    <w:rPr>
+      <w:rFonts w:asciiTheme="majorHAnsi" w:eastAsiaTheme="majorEastAsia" w:hAnsiTheme="majorHAnsi" w:cstheme="majorBidi"/>
+      <w:b/>
+      <w:bCs/>
+      <w:sz w:val="28"/>
+      <w:szCs w:val="28"/>
     </w:rPr>
   </w:style>
   <w:style w:type="character" w:default="1" w:styleId="a0">
@@ -1310,6 +2030,71 @@
       <w:bCs/>
       <w:sz w:val="32"/>
       <w:szCs w:val="32"/>
+    </w:rPr>
+  </w:style>
+  <w:style w:type="character" w:styleId="a7">
+    <w:name w:val="Hyperlink"/>
+    <w:basedOn w:val="a0"/>
+    <w:uiPriority w:val="99"/>
+    <w:unhideWhenUsed/>
+    <w:rsid w:val="0037518C"/>
+    <w:rPr>
+      <w:color w:val="0563C1" w:themeColor="hyperlink"/>
+      <w:u w:val="single"/>
+    </w:rPr>
+  </w:style>
+  <w:style w:type="character" w:styleId="a8">
+    <w:name w:val="Unresolved Mention"/>
+    <w:basedOn w:val="a0"/>
+    <w:uiPriority w:val="99"/>
+    <w:semiHidden/>
+    <w:unhideWhenUsed/>
+    <w:rsid w:val="0037518C"/>
+    <w:rPr>
+      <w:color w:val="605E5C"/>
+      <w:shd w:val="clear" w:color="auto" w:fill="E1DFDD"/>
+    </w:rPr>
+  </w:style>
+  <w:style w:type="character" w:customStyle="1" w:styleId="40">
+    <w:name w:val="标题 4 字符"/>
+    <w:basedOn w:val="a0"/>
+    <w:link w:val="4"/>
+    <w:uiPriority w:val="9"/>
+    <w:rsid w:val="000F6C29"/>
+    <w:rPr>
+      <w:rFonts w:asciiTheme="majorHAnsi" w:eastAsiaTheme="majorEastAsia" w:hAnsiTheme="majorHAnsi" w:cstheme="majorBidi"/>
+      <w:b/>
+      <w:bCs/>
+      <w:sz w:val="28"/>
+      <w:szCs w:val="28"/>
+    </w:rPr>
+  </w:style>
+  <w:style w:type="table" w:styleId="a9">
+    <w:name w:val="Table Grid"/>
+    <w:basedOn w:val="a1"/>
+    <w:uiPriority w:val="39"/>
+    <w:rsid w:val="00A83DED"/>
+    <w:tblPr>
+      <w:tblBorders>
+        <w:top w:val="single" w:sz="4" w:space="0" w:color="auto"/>
+        <w:left w:val="single" w:sz="4" w:space="0" w:color="auto"/>
+        <w:bottom w:val="single" w:sz="4" w:space="0" w:color="auto"/>
+        <w:right w:val="single" w:sz="4" w:space="0" w:color="auto"/>
+        <w:insideH w:val="single" w:sz="4" w:space="0" w:color="auto"/>
+        <w:insideV w:val="single" w:sz="4" w:space="0" w:color="auto"/>
+      </w:tblBorders>
+    </w:tblPr>
+  </w:style>
+  <w:style w:type="character" w:styleId="aa">
+    <w:name w:val="FollowedHyperlink"/>
+    <w:basedOn w:val="a0"/>
+    <w:uiPriority w:val="99"/>
+    <w:semiHidden/>
+    <w:unhideWhenUsed/>
+    <w:rsid w:val="00B84D44"/>
+    <w:rPr>
+      <w:color w:val="954F72" w:themeColor="followedHyperlink"/>
+      <w:u w:val="single"/>
     </w:rPr>
   </w:style>
 </w:styles>
